--- a/ТЗ.docx
+++ b/ТЗ.docx
@@ -28,31 +28,662 @@
           <w:b/>
           <w:bCs/>
         </w:rPr>
-        <w:t>на разработку программного модуля «</w:t>
-      </w:r>
-      <w:proofErr w:type="spellStart"/>
+        <w:t>на разработку программного модуля «АвтоТрансРасчёт»</w:t>
+      </w:r>
+      <w:r>
+        <w:rPr>
+          <w:rFonts w:ascii="Times New Roman" w:hAnsi="Times New Roman" w:cs="Times New Roman"/>
+        </w:rPr>
+        <w:br/>
+      </w:r>
+    </w:p>
+    <w:p>
+      <w:pPr>
+        <w:spacing w:after="0" w:line="360" w:lineRule="auto"/>
+        <w:ind w:firstLine="709"/>
+        <w:jc w:val="both"/>
+        <w:rPr>
+          <w:rFonts w:ascii="Times New Roman" w:hAnsi="Times New Roman" w:cs="Times New Roman"/>
+        </w:rPr>
+      </w:pPr>
+      <w:r>
+        <w:rPr>
+          <w:rFonts w:ascii="Times New Roman" w:hAnsi="Times New Roman" w:cs="Times New Roman"/>
+        </w:rPr>
+        <w:t>Наименование программы – «АвтоТрансРасчёт». Программа предназначена для автоматизации процесса расчёта, анализа и документирования стоимости автомобильных грузоперевозок в логистических компаниях.</w:t>
+      </w:r>
+    </w:p>
+    <w:p>
+      <w:pPr>
+        <w:spacing w:after="0" w:line="360" w:lineRule="auto"/>
+        <w:ind w:firstLine="709"/>
+        <w:jc w:val="both"/>
+        <w:rPr>
+          <w:rFonts w:ascii="Times New Roman" w:hAnsi="Times New Roman" w:cs="Times New Roman"/>
+        </w:rPr>
+      </w:pPr>
+      <w:r>
+        <w:rPr>
+          <w:rFonts w:ascii="Times New Roman" w:hAnsi="Times New Roman" w:cs="Times New Roman"/>
+        </w:rPr>
+        <w:t>Разработка программы ведётся на основании требований к курсовому проекту и технического задания. Перечень тем утверждён предметно-цикловой комиссией в 2024/2025 учебном году.</w:t>
+      </w:r>
+    </w:p>
+    <w:p>
+      <w:pPr>
+        <w:spacing w:after="0" w:line="360" w:lineRule="auto"/>
+        <w:ind w:firstLine="709"/>
+        <w:jc w:val="both"/>
+        <w:rPr>
+          <w:rFonts w:ascii="Times New Roman" w:hAnsi="Times New Roman" w:cs="Times New Roman"/>
+        </w:rPr>
+      </w:pPr>
+      <w:r>
+        <w:rPr>
+          <w:rFonts w:ascii="Times New Roman" w:hAnsi="Times New Roman" w:cs="Times New Roman"/>
+        </w:rPr>
+        <w:t>Программа предназначена для использования в логистических отделах транспортных и производственных компаний с целью повышения точности и скорости формирования коммерческих предложений, анализа рентабельности перевозок и ведения истории расчётов.</w:t>
+      </w:r>
+    </w:p>
+    <w:p>
+      <w:pPr>
+        <w:spacing w:after="0" w:line="360" w:lineRule="auto"/>
+        <w:ind w:firstLine="709"/>
+        <w:jc w:val="both"/>
+        <w:rPr>
+          <w:rFonts w:ascii="Times New Roman" w:hAnsi="Times New Roman" w:cs="Times New Roman"/>
+        </w:rPr>
+      </w:pPr>
+      <w:r>
+        <w:rPr>
+          <w:rFonts w:ascii="Times New Roman" w:hAnsi="Times New Roman" w:cs="Times New Roman"/>
+        </w:rPr>
+        <w:t>Программа должна обеспечивать выполнение следующих функций:</w:t>
+      </w:r>
+    </w:p>
+    <w:p>
+      <w:pPr>
+        <w:numPr>
+          <w:ilvl w:val="0"/>
+          <w:numId w:val="1"/>
+        </w:numPr>
+        <w:spacing w:after="0" w:line="360" w:lineRule="auto"/>
+        <w:ind w:left="0" w:firstLine="709"/>
+        <w:jc w:val="both"/>
+        <w:rPr>
+          <w:rFonts w:ascii="Times New Roman" w:hAnsi="Times New Roman" w:cs="Times New Roman"/>
+        </w:rPr>
+      </w:pPr>
+      <w:r>
+        <w:rPr>
+          <w:rFonts w:ascii="Times New Roman" w:hAnsi="Times New Roman" w:cs="Times New Roman"/>
+        </w:rPr>
+        <w:t>Управление справочной информацией:</w:t>
+      </w:r>
+    </w:p>
+    <w:p>
+      <w:pPr>
+        <w:numPr>
+          <w:ilvl w:val="1"/>
+          <w:numId w:val="1"/>
+        </w:numPr>
+        <w:rPr>
+          <w:rFonts w:ascii="Times New Roman" w:hAnsi="Times New Roman" w:cs="Times New Roman"/>
+        </w:rPr>
+      </w:pPr>
+      <w:r>
+        <w:rPr>
+          <w:rFonts w:ascii="Times New Roman" w:hAnsi="Times New Roman" w:cs="Times New Roman"/>
+        </w:rPr>
+        <w:t>Ведение справочника типов грузов с коэффициентами влияния на стоимость.</w:t>
+      </w:r>
+    </w:p>
+    <w:p>
+      <w:pPr>
+        <w:numPr>
+          <w:ilvl w:val="1"/>
+          <w:numId w:val="1"/>
+        </w:numPr>
+        <w:rPr>
+          <w:rFonts w:ascii="Times New Roman" w:hAnsi="Times New Roman" w:cs="Times New Roman"/>
+        </w:rPr>
+      </w:pPr>
+      <w:r>
+        <w:rPr>
+          <w:rFonts w:ascii="Times New Roman" w:hAnsi="Times New Roman" w:cs="Times New Roman"/>
+        </w:rPr>
+        <w:t>Ведение тарифной сетки (стоимость за километр, тонну, час простоя и т.д.).</w:t>
+      </w:r>
+    </w:p>
+    <w:p>
+      <w:pPr>
+        <w:numPr>
+          <w:ilvl w:val="1"/>
+          <w:numId w:val="1"/>
+        </w:numPr>
+        <w:rPr>
+          <w:rFonts w:ascii="Times New Roman" w:hAnsi="Times New Roman" w:cs="Times New Roman"/>
+        </w:rPr>
+      </w:pPr>
+      <w:r>
+        <w:rPr>
+          <w:rFonts w:ascii="Times New Roman" w:hAnsi="Times New Roman" w:cs="Times New Roman"/>
+        </w:rPr>
+        <w:t>Ведение перечня дополнительных услуг (погрузка/разгрузка, экспедирование, страхование) с ценами.</w:t>
+      </w:r>
+    </w:p>
+    <w:p>
+      <w:pPr>
+        <w:numPr>
+          <w:ilvl w:val="0"/>
+          <w:numId w:val="1"/>
+        </w:numPr>
+        <w:rPr>
+          <w:rFonts w:ascii="Times New Roman" w:hAnsi="Times New Roman" w:cs="Times New Roman"/>
+        </w:rPr>
+      </w:pPr>
+      <w:r>
+        <w:rPr>
+          <w:rFonts w:ascii="Times New Roman" w:hAnsi="Times New Roman" w:cs="Times New Roman"/>
+        </w:rPr>
+        <w:t>Ввод и обработка параметров перевозки:</w:t>
+      </w:r>
+    </w:p>
+    <w:p>
+      <w:pPr>
+        <w:numPr>
+          <w:ilvl w:val="1"/>
+          <w:numId w:val="1"/>
+        </w:numPr>
+        <w:rPr>
+          <w:rFonts w:ascii="Times New Roman" w:hAnsi="Times New Roman" w:cs="Times New Roman"/>
+        </w:rPr>
+      </w:pPr>
+      <w:r>
+        <w:rPr>
+          <w:rFonts w:ascii="Times New Roman" w:hAnsi="Times New Roman" w:cs="Times New Roman"/>
+        </w:rPr>
+        <w:t>Задание пунктов отправления и назначения.</w:t>
+      </w:r>
+    </w:p>
+    <w:p>
+      <w:pPr>
+        <w:numPr>
+          <w:ilvl w:val="1"/>
+          <w:numId w:val="1"/>
+        </w:numPr>
+        <w:rPr>
+          <w:rFonts w:ascii="Times New Roman" w:hAnsi="Times New Roman" w:cs="Times New Roman"/>
+        </w:rPr>
+      </w:pPr>
+      <w:r>
+        <w:rPr>
+          <w:rFonts w:ascii="Times New Roman" w:hAnsi="Times New Roman" w:cs="Times New Roman"/>
+        </w:rPr>
+        <w:t>Указание типа, массы и объема груза.</w:t>
+      </w:r>
+    </w:p>
+    <w:p>
+      <w:pPr>
+        <w:numPr>
+          <w:ilvl w:val="1"/>
+          <w:numId w:val="1"/>
+        </w:numPr>
+        <w:rPr>
+          <w:rFonts w:ascii="Times New Roman" w:hAnsi="Times New Roman" w:cs="Times New Roman"/>
+        </w:rPr>
+      </w:pPr>
+      <w:r>
+        <w:rPr>
+          <w:rFonts w:ascii="Times New Roman" w:hAnsi="Times New Roman" w:cs="Times New Roman"/>
+        </w:rPr>
+        <w:t>Выбор дополнительных услуг.</w:t>
+      </w:r>
+    </w:p>
+    <w:p>
+      <w:pPr>
+        <w:numPr>
+          <w:ilvl w:val="1"/>
+          <w:numId w:val="1"/>
+        </w:numPr>
+        <w:rPr>
+          <w:rFonts w:ascii="Times New Roman" w:hAnsi="Times New Roman" w:cs="Times New Roman"/>
+        </w:rPr>
+      </w:pPr>
+      <w:r>
+        <w:rPr>
+          <w:rFonts w:ascii="Times New Roman" w:hAnsi="Times New Roman" w:cs="Times New Roman"/>
+        </w:rPr>
+        <w:t>Указание срочности или иных особых условий.</w:t>
+      </w:r>
+    </w:p>
+    <w:p>
+      <w:pPr>
+        <w:numPr>
+          <w:ilvl w:val="0"/>
+          <w:numId w:val="1"/>
+        </w:numPr>
+        <w:rPr>
+          <w:rFonts w:ascii="Times New Roman" w:hAnsi="Times New Roman" w:cs="Times New Roman"/>
+        </w:rPr>
+      </w:pPr>
+      <w:r>
+        <w:rPr>
+          <w:rFonts w:ascii="Times New Roman" w:hAnsi="Times New Roman" w:cs="Times New Roman"/>
+        </w:rPr>
+        <w:t>Выполнение расчетов:</w:t>
+      </w:r>
+    </w:p>
+    <w:p>
+      <w:pPr>
+        <w:numPr>
+          <w:ilvl w:val="1"/>
+          <w:numId w:val="1"/>
+        </w:numPr>
+        <w:rPr>
+          <w:rFonts w:ascii="Times New Roman" w:hAnsi="Times New Roman" w:cs="Times New Roman"/>
+        </w:rPr>
+      </w:pPr>
+      <w:r>
+        <w:rPr>
+          <w:rFonts w:ascii="Times New Roman" w:hAnsi="Times New Roman" w:cs="Times New Roman"/>
+        </w:rPr>
+        <w:t>Автоматический расчёт расстояния маршрута (с возможностью интеграции с картографическими сервисами или использования встроенной базы расстояний).</w:t>
+      </w:r>
+    </w:p>
+    <w:p>
+      <w:pPr>
+        <w:numPr>
+          <w:ilvl w:val="1"/>
+          <w:numId w:val="1"/>
+        </w:numPr>
+        <w:rPr>
+          <w:rFonts w:ascii="Times New Roman" w:hAnsi="Times New Roman" w:cs="Times New Roman"/>
+        </w:rPr>
+      </w:pPr>
+      <w:r>
+        <w:rPr>
+          <w:rFonts w:ascii="Times New Roman" w:hAnsi="Times New Roman" w:cs="Times New Roman"/>
+        </w:rPr>
+        <w:t>Расчёт базовой стоимости перевозки на основе расстояния, тарифа и массы груза.</w:t>
+      </w:r>
+    </w:p>
+    <w:p>
+      <w:pPr>
+        <w:numPr>
+          <w:ilvl w:val="1"/>
+          <w:numId w:val="1"/>
+        </w:numPr>
+        <w:rPr>
+          <w:rFonts w:ascii="Times New Roman" w:hAnsi="Times New Roman" w:cs="Times New Roman"/>
+        </w:rPr>
+      </w:pPr>
+      <w:r>
+        <w:rPr>
+          <w:rFonts w:ascii="Times New Roman" w:hAnsi="Times New Roman" w:cs="Times New Roman"/>
+        </w:rPr>
+        <w:t>Корректировка стоимости с учётом типа груза (коэффициент).</w:t>
+      </w:r>
+    </w:p>
+    <w:p>
+      <w:pPr>
+        <w:numPr>
+          <w:ilvl w:val="1"/>
+          <w:numId w:val="1"/>
+        </w:numPr>
+        <w:rPr>
+          <w:rFonts w:ascii="Times New Roman" w:hAnsi="Times New Roman" w:cs="Times New Roman"/>
+        </w:rPr>
+      </w:pPr>
+      <w:r>
+        <w:rPr>
+          <w:rFonts w:ascii="Times New Roman" w:hAnsi="Times New Roman" w:cs="Times New Roman"/>
+        </w:rPr>
+        <w:t>Учёт стоимости выбранных дополнительных услуг.</w:t>
+      </w:r>
+    </w:p>
+    <w:p>
+      <w:pPr>
+        <w:numPr>
+          <w:ilvl w:val="1"/>
+          <w:numId w:val="1"/>
+        </w:numPr>
+        <w:rPr>
+          <w:rFonts w:ascii="Times New Roman" w:hAnsi="Times New Roman" w:cs="Times New Roman"/>
+        </w:rPr>
+      </w:pPr>
+      <w:r>
+        <w:rPr>
+          <w:rFonts w:ascii="Times New Roman" w:hAnsi="Times New Roman" w:cs="Times New Roman"/>
+        </w:rPr>
+        <w:t>Формирование итоговой стоимости перевозки.</w:t>
+      </w:r>
+    </w:p>
+    <w:p>
+      <w:pPr>
+        <w:numPr>
+          <w:ilvl w:val="0"/>
+          <w:numId w:val="1"/>
+        </w:numPr>
+        <w:rPr>
+          <w:rFonts w:ascii="Times New Roman" w:hAnsi="Times New Roman" w:cs="Times New Roman"/>
+        </w:rPr>
+      </w:pPr>
+      <w:r>
+        <w:rPr>
+          <w:rFonts w:ascii="Times New Roman" w:hAnsi="Times New Roman" w:cs="Times New Roman"/>
+        </w:rPr>
+        <w:lastRenderedPageBreak/>
+        <w:t>Формирование выходных данных:</w:t>
+      </w:r>
+    </w:p>
+    <w:p>
+      <w:pPr>
+        <w:numPr>
+          <w:ilvl w:val="1"/>
+          <w:numId w:val="1"/>
+        </w:numPr>
+        <w:rPr>
+          <w:rFonts w:ascii="Times New Roman" w:hAnsi="Times New Roman" w:cs="Times New Roman"/>
+        </w:rPr>
+      </w:pPr>
+      <w:r>
+        <w:rPr>
+          <w:rFonts w:ascii="Times New Roman" w:hAnsi="Times New Roman" w:cs="Times New Roman"/>
+        </w:rPr>
+        <w:t>Генерация коммерческого предложения (счёта) в формате, пригодном для печати или сохранения.</w:t>
+      </w:r>
+    </w:p>
+    <w:p>
+      <w:pPr>
+        <w:numPr>
+          <w:ilvl w:val="1"/>
+          <w:numId w:val="1"/>
+        </w:numPr>
+        <w:rPr>
+          <w:rFonts w:ascii="Times New Roman" w:hAnsi="Times New Roman" w:cs="Times New Roman"/>
+        </w:rPr>
+      </w:pPr>
+      <w:r>
+        <w:rPr>
+          <w:rFonts w:ascii="Times New Roman" w:hAnsi="Times New Roman" w:cs="Times New Roman"/>
+        </w:rPr>
+        <w:t>Отображение детализированной калькуляции расчёта.</w:t>
+      </w:r>
+    </w:p>
+    <w:p>
+      <w:pPr>
+        <w:numPr>
+          <w:ilvl w:val="0"/>
+          <w:numId w:val="1"/>
+        </w:numPr>
+        <w:rPr>
+          <w:rFonts w:ascii="Times New Roman" w:hAnsi="Times New Roman" w:cs="Times New Roman"/>
+        </w:rPr>
+      </w:pPr>
+      <w:r>
+        <w:rPr>
+          <w:rFonts w:ascii="Times New Roman" w:hAnsi="Times New Roman" w:cs="Times New Roman"/>
+        </w:rPr>
+        <w:t>Аналитика и хранение:</w:t>
+      </w:r>
+    </w:p>
+    <w:p>
+      <w:pPr>
+        <w:numPr>
+          <w:ilvl w:val="1"/>
+          <w:numId w:val="1"/>
+        </w:numPr>
+        <w:rPr>
+          <w:rFonts w:ascii="Times New Roman" w:hAnsi="Times New Roman" w:cs="Times New Roman"/>
+        </w:rPr>
+      </w:pPr>
+      <w:r>
+        <w:rPr>
+          <w:rFonts w:ascii="Times New Roman" w:hAnsi="Times New Roman" w:cs="Times New Roman"/>
+        </w:rPr>
+        <w:t>Сохранение истории всех выполненных расчётов с параметрами и результатами.</w:t>
+      </w:r>
+    </w:p>
+    <w:p>
+      <w:pPr>
+        <w:numPr>
+          <w:ilvl w:val="1"/>
+          <w:numId w:val="1"/>
+        </w:numPr>
+        <w:rPr>
+          <w:rFonts w:ascii="Times New Roman" w:hAnsi="Times New Roman" w:cs="Times New Roman"/>
+        </w:rPr>
+      </w:pPr>
+      <w:r>
+        <w:rPr>
+          <w:rFonts w:ascii="Times New Roman" w:hAnsi="Times New Roman" w:cs="Times New Roman"/>
+        </w:rPr>
+        <w:t>Анализ рентабельности перевозок на основе сопоставления стоимости и затрат.</w:t>
+      </w:r>
+    </w:p>
+    <w:p>
+      <w:pPr>
+        <w:numPr>
+          <w:ilvl w:val="1"/>
+          <w:numId w:val="1"/>
+        </w:numPr>
+        <w:rPr>
+          <w:rFonts w:ascii="Times New Roman" w:hAnsi="Times New Roman" w:cs="Times New Roman"/>
+        </w:rPr>
+      </w:pPr>
+      <w:r>
+        <w:rPr>
+          <w:rFonts w:ascii="Times New Roman" w:hAnsi="Times New Roman" w:cs="Times New Roman"/>
+        </w:rPr>
+        <w:t>Фильтрация и поиск по истории.</w:t>
+      </w:r>
+    </w:p>
+    <w:p>
+      <w:pPr>
+        <w:rPr>
+          <w:rFonts w:ascii="Times New Roman" w:hAnsi="Times New Roman" w:cs="Times New Roman"/>
+        </w:rPr>
+      </w:pPr>
+      <w:r>
+        <w:rPr>
+          <w:rFonts w:ascii="Times New Roman" w:hAnsi="Times New Roman" w:cs="Times New Roman"/>
+        </w:rPr>
+        <w:t>Надежное функционирование программы должно быть обеспечено выполнением заказчиком следующих организационно-технических мероприятий:</w:t>
+      </w:r>
+    </w:p>
+    <w:p>
+      <w:pPr>
+        <w:numPr>
+          <w:ilvl w:val="0"/>
+          <w:numId w:val="2"/>
+        </w:numPr>
+        <w:rPr>
+          <w:rFonts w:ascii="Times New Roman" w:hAnsi="Times New Roman" w:cs="Times New Roman"/>
+        </w:rPr>
+      </w:pPr>
+      <w:r>
+        <w:rPr>
+          <w:rFonts w:ascii="Times New Roman" w:hAnsi="Times New Roman" w:cs="Times New Roman"/>
+        </w:rPr>
+        <w:t>организация бесперебойного питания технических средств;</w:t>
+      </w:r>
+    </w:p>
+    <w:p>
+      <w:pPr>
+        <w:numPr>
+          <w:ilvl w:val="0"/>
+          <w:numId w:val="2"/>
+        </w:numPr>
+        <w:rPr>
+          <w:rFonts w:ascii="Times New Roman" w:hAnsi="Times New Roman" w:cs="Times New Roman"/>
+        </w:rPr>
+      </w:pPr>
+      <w:r>
+        <w:rPr>
+          <w:rFonts w:ascii="Times New Roman" w:hAnsi="Times New Roman" w:cs="Times New Roman"/>
+        </w:rPr>
+        <w:t>использование лицензионного программного обеспечения;</w:t>
+      </w:r>
+    </w:p>
+    <w:p>
+      <w:pPr>
+        <w:numPr>
+          <w:ilvl w:val="0"/>
+          <w:numId w:val="2"/>
+        </w:numPr>
+        <w:rPr>
+          <w:rFonts w:ascii="Times New Roman" w:hAnsi="Times New Roman" w:cs="Times New Roman"/>
+        </w:rPr>
+      </w:pPr>
+      <w:r>
+        <w:rPr>
+          <w:rFonts w:ascii="Times New Roman" w:hAnsi="Times New Roman" w:cs="Times New Roman"/>
+        </w:rPr>
+        <w:t>регулярное резервное копирование базы данных;</w:t>
+      </w:r>
+    </w:p>
+    <w:p>
+      <w:pPr>
+        <w:numPr>
+          <w:ilvl w:val="0"/>
+          <w:numId w:val="2"/>
+        </w:numPr>
+        <w:rPr>
+          <w:rFonts w:ascii="Times New Roman" w:hAnsi="Times New Roman" w:cs="Times New Roman"/>
+        </w:rPr>
+      </w:pPr>
+      <w:r>
+        <w:rPr>
+          <w:rFonts w:ascii="Times New Roman" w:hAnsi="Times New Roman" w:cs="Times New Roman"/>
+        </w:rPr>
+        <w:t>соблюдение правил эксплуатации технических средств.</w:t>
+      </w:r>
+    </w:p>
+    <w:p>
+      <w:pPr>
+        <w:numPr>
+          <w:ilvl w:val="0"/>
+          <w:numId w:val="2"/>
+        </w:numPr>
+        <w:rPr>
+          <w:rFonts w:ascii="Times New Roman" w:hAnsi="Times New Roman" w:cs="Times New Roman"/>
+        </w:rPr>
+      </w:pPr>
+      <w:r>
+        <w:rPr>
+          <w:rFonts w:ascii="Times New Roman" w:hAnsi="Times New Roman" w:cs="Times New Roman"/>
+        </w:rPr>
+        <w:t>Время восстановления после отказа, вызванного сбоем электропитания или некритичным сбоем операционной системы, не должно превышать времени перезапуска программы и подключения к базе данных (не более 3-5 минут).</w:t>
+      </w:r>
+    </w:p>
+    <w:p>
+      <w:pPr>
+        <w:numPr>
+          <w:ilvl w:val="0"/>
+          <w:numId w:val="2"/>
+        </w:numPr>
+        <w:rPr>
+          <w:rFonts w:ascii="Times New Roman" w:hAnsi="Times New Roman" w:cs="Times New Roman"/>
+        </w:rPr>
+      </w:pPr>
+      <w:r>
+        <w:rPr>
+          <w:rFonts w:ascii="Times New Roman" w:hAnsi="Times New Roman" w:cs="Times New Roman"/>
+        </w:rPr>
+        <w:t>Время восстановления после отказа, вызванного фатальным сбоем операционной системы или повреждением базы данных, не должно превышать времени, требуемого на восстановление системы из резервной копии и переустановку программных средств.</w:t>
+      </w:r>
+    </w:p>
+    <w:p>
+      <w:pPr>
+        <w:rPr>
+          <w:rFonts w:ascii="Times New Roman" w:hAnsi="Times New Roman" w:cs="Times New Roman"/>
+        </w:rPr>
+      </w:pPr>
+      <w:r>
+        <w:rPr>
+          <w:rFonts w:ascii="Times New Roman" w:hAnsi="Times New Roman" w:cs="Times New Roman"/>
+        </w:rPr>
+        <w:t>Отказы программы, возможные вследствие некорректных действий пользователя (ввод недопустимых данных, попытки несанкционированного доступа), должны предотвращаться средствами валидации ввода и разграничения прав доступа. Пользователи не должны иметь административных привилегий в операционной системе для работы с программой.</w:t>
+      </w:r>
+    </w:p>
+    <w:p>
+      <w:pPr>
+        <w:rPr>
+          <w:rFonts w:ascii="Times New Roman" w:hAnsi="Times New Roman" w:cs="Times New Roman"/>
+        </w:rPr>
+      </w:pPr>
+      <w:r>
+        <w:rPr>
+          <w:rFonts w:ascii="Times New Roman" w:hAnsi="Times New Roman" w:cs="Times New Roman"/>
+        </w:rPr>
+        <w:br/>
+        <w:t>Климатические условия эксплуатации должны соответствовать требованиям, предъявляемым к персональным компьютерам и серверному оборудованию. Программа предназначена для работы в отапливаемых помещениях.</w:t>
+      </w:r>
+    </w:p>
+    <w:p>
+      <w:pPr>
+        <w:rPr>
+          <w:rFonts w:ascii="Times New Roman" w:hAnsi="Times New Roman" w:cs="Times New Roman"/>
+        </w:rPr>
+      </w:pPr>
+      <w:r>
+        <w:rPr>
+          <w:rFonts w:ascii="Times New Roman" w:hAnsi="Times New Roman" w:cs="Times New Roman"/>
+        </w:rPr>
+        <w:br/>
+        <w:t>Минимальный состав технических средств:</w:t>
+      </w:r>
+    </w:p>
+    <w:p>
+      <w:pPr>
+        <w:numPr>
+          <w:ilvl w:val="0"/>
+          <w:numId w:val="3"/>
+        </w:numPr>
+        <w:rPr>
+          <w:rFonts w:ascii="Times New Roman" w:hAnsi="Times New Roman" w:cs="Times New Roman"/>
+        </w:rPr>
+      </w:pPr>
       <w:r>
         <w:rPr>
           <w:rFonts w:ascii="Times New Roman" w:hAnsi="Times New Roman" w:cs="Times New Roman"/>
           <w:b/>
           <w:bCs/>
         </w:rPr>
-        <w:t>АвтоТрансРасчёт</w:t>
-      </w:r>
-      <w:proofErr w:type="spellEnd"/>
+        <w:t>Рабочее место пользователя:</w:t>
+      </w:r>
+      <w:r>
+        <w:rPr>
+          <w:rFonts w:ascii="Times New Roman" w:hAnsi="Times New Roman" w:cs="Times New Roman"/>
+        </w:rPr>
+        <w:t> Персональный компьютер или ноутбук, удовлетворяющий минимальным системным требованиям операционной системы Windows 10/11.</w:t>
+      </w:r>
+    </w:p>
+    <w:p>
+      <w:pPr>
+        <w:numPr>
+          <w:ilvl w:val="0"/>
+          <w:numId w:val="3"/>
+        </w:numPr>
+        <w:rPr>
+          <w:rFonts w:ascii="Times New Roman" w:hAnsi="Times New Roman" w:cs="Times New Roman"/>
+        </w:rPr>
+      </w:pPr>
       <w:r>
         <w:rPr>
           <w:rFonts w:ascii="Times New Roman" w:hAnsi="Times New Roman" w:cs="Times New Roman"/>
           <w:b/>
           <w:bCs/>
         </w:rPr>
-        <w:t>»</w:t>
-      </w:r>
-      <w:r>
-        <w:rPr>
-          <w:rFonts w:ascii="Times New Roman" w:hAnsi="Times New Roman" w:cs="Times New Roman"/>
-        </w:rPr>
-        <w:br/>
+        <w:lastRenderedPageBreak/>
+        <w:t>Серверная часть:</w:t>
+      </w:r>
+      <w:r>
+        <w:rPr>
+          <w:rFonts w:ascii="Times New Roman" w:hAnsi="Times New Roman" w:cs="Times New Roman"/>
+        </w:rPr>
+        <w:t> Сервер базы данных в локальной сети организации (возможна установка СУБД на тот же компьютер, что и клиентское приложение, для малых компаний).</w:t>
       </w:r>
     </w:p>
     <w:p>
@@ -67,11 +698,15 @@
           <w:b/>
           <w:bCs/>
         </w:rPr>
-        <w:t>1. Введение</w:t>
-      </w:r>
-    </w:p>
-    <w:p>
-      <w:pPr>
+        <w:t>Требования к программному обеспечению</w:t>
+      </w:r>
+    </w:p>
+    <w:p>
+      <w:pPr>
+        <w:numPr>
+          <w:ilvl w:val="0"/>
+          <w:numId w:val="4"/>
+        </w:numPr>
         <w:rPr>
           <w:rFonts w:ascii="Times New Roman" w:hAnsi="Times New Roman" w:cs="Times New Roman"/>
         </w:rPr>
@@ -82,32 +717,21 @@
           <w:b/>
           <w:bCs/>
         </w:rPr>
-        <w:t>1.1. Наименование программы</w:t>
-      </w:r>
-      <w:r>
-        <w:rPr>
-          <w:rFonts w:ascii="Times New Roman" w:hAnsi="Times New Roman" w:cs="Times New Roman"/>
-        </w:rPr>
-        <w:br/>
-        <w:t>Наименование программы – «</w:t>
-      </w:r>
-      <w:proofErr w:type="spellStart"/>
-      <w:r>
-        <w:rPr>
-          <w:rFonts w:ascii="Times New Roman" w:hAnsi="Times New Roman" w:cs="Times New Roman"/>
-        </w:rPr>
-        <w:t>АвтоТрансРасчёт</w:t>
-      </w:r>
-      <w:proofErr w:type="spellEnd"/>
-      <w:r>
-        <w:rPr>
-          <w:rFonts w:ascii="Times New Roman" w:hAnsi="Times New Roman" w:cs="Times New Roman"/>
-        </w:rPr>
-        <w:t>». Программа предназначена для автоматизации процесса расчёта, анализа и документирования стоимости автомобильных грузоперевозок в логистических компаниях.</w:t>
-      </w:r>
-    </w:p>
-    <w:p>
-      <w:pPr>
+        <w:t>Системное ПО:</w:t>
+      </w:r>
+      <w:r>
+        <w:rPr>
+          <w:rFonts w:ascii="Times New Roman" w:hAnsi="Times New Roman" w:cs="Times New Roman"/>
+        </w:rPr>
+        <w:t> Лицензионная операционная система Windows 10/11 (или новее) на клиентских рабочих местах и сервере.</w:t>
+      </w:r>
+    </w:p>
+    <w:p>
+      <w:pPr>
+        <w:numPr>
+          <w:ilvl w:val="0"/>
+          <w:numId w:val="4"/>
+        </w:numPr>
         <w:rPr>
           <w:rFonts w:ascii="Times New Roman" w:hAnsi="Times New Roman" w:cs="Times New Roman"/>
         </w:rPr>
@@ -118,18 +742,21 @@
           <w:b/>
           <w:bCs/>
         </w:rPr>
-        <w:t>1.2. Основание для разработки</w:t>
-      </w:r>
-      <w:r>
-        <w:rPr>
-          <w:rFonts w:ascii="Times New Roman" w:hAnsi="Times New Roman" w:cs="Times New Roman"/>
-        </w:rPr>
-        <w:br/>
-        <w:t>Разработка программы ведётся на основании требований к курсовому проекту и технического задания. Перечень тем утверждён предметно-цикловой комиссией в 2024/2025 учебном году.</w:t>
-      </w:r>
-    </w:p>
-    <w:p>
-      <w:pPr>
+        <w:t>Средства разработки:</w:t>
+      </w:r>
+      <w:r>
+        <w:rPr>
+          <w:rFonts w:ascii="Times New Roman" w:hAnsi="Times New Roman" w:cs="Times New Roman"/>
+        </w:rPr>
+        <w:t> Исходный код программы должен быть реализован на языке программирования C#. В качестве интегрированной среды разработки должна быть использована среда Microsoft Visual Studio 2022 или новее.</w:t>
+      </w:r>
+    </w:p>
+    <w:p>
+      <w:pPr>
+        <w:numPr>
+          <w:ilvl w:val="0"/>
+          <w:numId w:val="4"/>
+        </w:numPr>
         <w:rPr>
           <w:rFonts w:ascii="Times New Roman" w:hAnsi="Times New Roman" w:cs="Times New Roman"/>
         </w:rPr>
@@ -140,622 +767,67 @@
           <w:b/>
           <w:bCs/>
         </w:rPr>
-        <w:t>1.3. Назначение и область применения</w:t>
-      </w:r>
-      <w:r>
-        <w:rPr>
-          <w:rFonts w:ascii="Times New Roman" w:hAnsi="Times New Roman" w:cs="Times New Roman"/>
-        </w:rPr>
-        <w:br/>
-        <w:t>Программа предназначена для использования в логистических отделах транспортных и производственных компаний с целью повышения точности и скорости формирования коммерческих предложений, анализа рентабельности перевозок и ведения истории расчётов.</w:t>
-      </w:r>
-    </w:p>
-    <w:p>
-      <w:pPr>
-        <w:rPr>
-          <w:rFonts w:ascii="Times New Roman" w:hAnsi="Times New Roman" w:cs="Times New Roman"/>
-        </w:rPr>
-      </w:pPr>
+        <w:t>Система управления базами данных (СУБД):</w:t>
+      </w:r>
+      <w:r>
+        <w:rPr>
+          <w:rFonts w:ascii="Times New Roman" w:hAnsi="Times New Roman" w:cs="Times New Roman"/>
+        </w:rPr>
+        <w:t> В качестве СУБД для хранения данных должна быть использована бесплатная версия </w:t>
+      </w:r>
       <w:r>
         <w:rPr>
           <w:rFonts w:ascii="Times New Roman" w:hAnsi="Times New Roman" w:cs="Times New Roman"/>
           <w:b/>
           <w:bCs/>
         </w:rPr>
-        <w:t>2. Требования к программе</w:t>
-      </w:r>
-    </w:p>
-    <w:p>
-      <w:pPr>
-        <w:rPr>
-          <w:rFonts w:ascii="Times New Roman" w:hAnsi="Times New Roman" w:cs="Times New Roman"/>
-        </w:rPr>
-      </w:pPr>
+        <w:t>Microsoft SQL Server 2022 Express</w:t>
+      </w:r>
       <w:r>
         <w:rPr>
           <w:rFonts w:ascii="Times New Roman" w:hAnsi="Times New Roman" w:cs="Times New Roman"/>
           <w:b/>
           <w:bCs/>
         </w:rPr>
-        <w:t>2.1. Функциональные требования</w:t>
-      </w:r>
-      <w:r>
-        <w:rPr>
-          <w:rFonts w:ascii="Times New Roman" w:hAnsi="Times New Roman" w:cs="Times New Roman"/>
-        </w:rPr>
-        <w:br/>
-        <w:t>Программа должна обеспечивать выполнение следующих функций:</w:t>
-      </w:r>
-    </w:p>
-    <w:p>
-      <w:pPr>
-        <w:numPr>
-          <w:ilvl w:val="0"/>
-          <w:numId w:val="1"/>
-        </w:numPr>
-        <w:rPr>
-          <w:rFonts w:ascii="Times New Roman" w:hAnsi="Times New Roman" w:cs="Times New Roman"/>
-        </w:rPr>
-      </w:pPr>
-      <w:r>
-        <w:rPr>
-          <w:rFonts w:ascii="Times New Roman" w:hAnsi="Times New Roman" w:cs="Times New Roman"/>
-        </w:rPr>
-        <w:t>Управление справочной информацией:</w:t>
-      </w:r>
-    </w:p>
-    <w:p>
-      <w:pPr>
-        <w:numPr>
-          <w:ilvl w:val="1"/>
-          <w:numId w:val="1"/>
-        </w:numPr>
-        <w:rPr>
-          <w:rFonts w:ascii="Times New Roman" w:hAnsi="Times New Roman" w:cs="Times New Roman"/>
-        </w:rPr>
-      </w:pPr>
-      <w:r>
-        <w:rPr>
-          <w:rFonts w:ascii="Times New Roman" w:hAnsi="Times New Roman" w:cs="Times New Roman"/>
-        </w:rPr>
-        <w:t>Ведение справочника типов грузов с коэффициентами влияния на стоимость.</w:t>
-      </w:r>
-    </w:p>
-    <w:p>
-      <w:pPr>
-        <w:numPr>
-          <w:ilvl w:val="1"/>
-          <w:numId w:val="1"/>
-        </w:numPr>
-        <w:rPr>
-          <w:rFonts w:ascii="Times New Roman" w:hAnsi="Times New Roman" w:cs="Times New Roman"/>
-        </w:rPr>
-      </w:pPr>
-      <w:r>
-        <w:rPr>
-          <w:rFonts w:ascii="Times New Roman" w:hAnsi="Times New Roman" w:cs="Times New Roman"/>
-        </w:rPr>
-        <w:t>Ведение тарифной сетки (стоимость за километр, тонну, час простоя и т.д.).</w:t>
-      </w:r>
-    </w:p>
-    <w:p>
-      <w:pPr>
-        <w:numPr>
-          <w:ilvl w:val="1"/>
-          <w:numId w:val="1"/>
-        </w:numPr>
-        <w:rPr>
-          <w:rFonts w:ascii="Times New Roman" w:hAnsi="Times New Roman" w:cs="Times New Roman"/>
-        </w:rPr>
-      </w:pPr>
-      <w:r>
-        <w:rPr>
-          <w:rFonts w:ascii="Times New Roman" w:hAnsi="Times New Roman" w:cs="Times New Roman"/>
-        </w:rPr>
-        <w:t>Ведение перечня дополнительных услуг (погрузка/разгрузка, экспедирование, страхование) с ценами.</w:t>
-      </w:r>
-    </w:p>
-    <w:p>
-      <w:pPr>
-        <w:numPr>
-          <w:ilvl w:val="0"/>
-          <w:numId w:val="1"/>
-        </w:numPr>
-        <w:rPr>
-          <w:rFonts w:ascii="Times New Roman" w:hAnsi="Times New Roman" w:cs="Times New Roman"/>
-        </w:rPr>
-      </w:pPr>
-      <w:r>
-        <w:rPr>
-          <w:rFonts w:ascii="Times New Roman" w:hAnsi="Times New Roman" w:cs="Times New Roman"/>
-        </w:rPr>
-        <w:t>Ввод и обработка параметров перевозки:</w:t>
-      </w:r>
-    </w:p>
-    <w:p>
-      <w:pPr>
-        <w:numPr>
-          <w:ilvl w:val="1"/>
-          <w:numId w:val="1"/>
-        </w:numPr>
-        <w:rPr>
-          <w:rFonts w:ascii="Times New Roman" w:hAnsi="Times New Roman" w:cs="Times New Roman"/>
-        </w:rPr>
-      </w:pPr>
-      <w:r>
-        <w:rPr>
-          <w:rFonts w:ascii="Times New Roman" w:hAnsi="Times New Roman" w:cs="Times New Roman"/>
-        </w:rPr>
-        <w:t>Задание пунктов отправления и назначения.</w:t>
-      </w:r>
-    </w:p>
-    <w:p>
-      <w:pPr>
-        <w:numPr>
-          <w:ilvl w:val="1"/>
-          <w:numId w:val="1"/>
-        </w:numPr>
-        <w:rPr>
-          <w:rFonts w:ascii="Times New Roman" w:hAnsi="Times New Roman" w:cs="Times New Roman"/>
-        </w:rPr>
-      </w:pPr>
-      <w:r>
-        <w:rPr>
-          <w:rFonts w:ascii="Times New Roman" w:hAnsi="Times New Roman" w:cs="Times New Roman"/>
-        </w:rPr>
-        <w:t>Указание типа, массы и объема груза.</w:t>
-      </w:r>
-    </w:p>
-    <w:p>
-      <w:pPr>
-        <w:numPr>
-          <w:ilvl w:val="1"/>
-          <w:numId w:val="1"/>
-        </w:numPr>
-        <w:rPr>
-          <w:rFonts w:ascii="Times New Roman" w:hAnsi="Times New Roman" w:cs="Times New Roman"/>
-        </w:rPr>
-      </w:pPr>
-      <w:r>
-        <w:rPr>
-          <w:rFonts w:ascii="Times New Roman" w:hAnsi="Times New Roman" w:cs="Times New Roman"/>
-        </w:rPr>
-        <w:t>Выбор дополнительных услуг.</w:t>
-      </w:r>
-    </w:p>
-    <w:p>
-      <w:pPr>
-        <w:numPr>
-          <w:ilvl w:val="1"/>
-          <w:numId w:val="1"/>
-        </w:numPr>
-        <w:rPr>
-          <w:rFonts w:ascii="Times New Roman" w:hAnsi="Times New Roman" w:cs="Times New Roman"/>
-        </w:rPr>
-      </w:pPr>
-      <w:r>
-        <w:rPr>
-          <w:rFonts w:ascii="Times New Roman" w:hAnsi="Times New Roman" w:cs="Times New Roman"/>
-        </w:rPr>
-        <w:t>Указание срочности или иных особых условий.</w:t>
-      </w:r>
-    </w:p>
-    <w:p>
-      <w:pPr>
-        <w:numPr>
-          <w:ilvl w:val="0"/>
-          <w:numId w:val="1"/>
-        </w:numPr>
-        <w:rPr>
-          <w:rFonts w:ascii="Times New Roman" w:hAnsi="Times New Roman" w:cs="Times New Roman"/>
-        </w:rPr>
-      </w:pPr>
-      <w:r>
-        <w:rPr>
-          <w:rFonts w:ascii="Times New Roman" w:hAnsi="Times New Roman" w:cs="Times New Roman"/>
-        </w:rPr>
-        <w:t>Выполнение расчетов:</w:t>
-      </w:r>
-    </w:p>
-    <w:p>
-      <w:pPr>
-        <w:numPr>
-          <w:ilvl w:val="1"/>
-          <w:numId w:val="1"/>
-        </w:numPr>
-        <w:rPr>
-          <w:rFonts w:ascii="Times New Roman" w:hAnsi="Times New Roman" w:cs="Times New Roman"/>
-        </w:rPr>
-      </w:pPr>
-      <w:r>
-        <w:rPr>
-          <w:rFonts w:ascii="Times New Roman" w:hAnsi="Times New Roman" w:cs="Times New Roman"/>
-        </w:rPr>
-        <w:t>Автоматический расчёт расстояния маршрута (с возможностью интеграции с картографическими сервисами или использования встроенной базы расстояний).</w:t>
-      </w:r>
-    </w:p>
-    <w:p>
-      <w:pPr>
-        <w:numPr>
-          <w:ilvl w:val="1"/>
-          <w:numId w:val="1"/>
-        </w:numPr>
-        <w:rPr>
-          <w:rFonts w:ascii="Times New Roman" w:hAnsi="Times New Roman" w:cs="Times New Roman"/>
-        </w:rPr>
-      </w:pPr>
-      <w:r>
-        <w:rPr>
-          <w:rFonts w:ascii="Times New Roman" w:hAnsi="Times New Roman" w:cs="Times New Roman"/>
-        </w:rPr>
-        <w:lastRenderedPageBreak/>
-        <w:t>Расчёт базовой стоимости перевозки на основе расстояния, тарифа и массы груза.</w:t>
-      </w:r>
-    </w:p>
-    <w:p>
-      <w:pPr>
-        <w:numPr>
-          <w:ilvl w:val="1"/>
-          <w:numId w:val="1"/>
-        </w:numPr>
-        <w:rPr>
-          <w:rFonts w:ascii="Times New Roman" w:hAnsi="Times New Roman" w:cs="Times New Roman"/>
-        </w:rPr>
-      </w:pPr>
-      <w:r>
-        <w:rPr>
-          <w:rFonts w:ascii="Times New Roman" w:hAnsi="Times New Roman" w:cs="Times New Roman"/>
-        </w:rPr>
-        <w:t>Корректировка стоимости с учётом типа груза (коэффициент).</w:t>
-      </w:r>
-    </w:p>
-    <w:p>
-      <w:pPr>
-        <w:numPr>
-          <w:ilvl w:val="1"/>
-          <w:numId w:val="1"/>
-        </w:numPr>
-        <w:rPr>
-          <w:rFonts w:ascii="Times New Roman" w:hAnsi="Times New Roman" w:cs="Times New Roman"/>
-        </w:rPr>
-      </w:pPr>
-      <w:r>
-        <w:rPr>
-          <w:rFonts w:ascii="Times New Roman" w:hAnsi="Times New Roman" w:cs="Times New Roman"/>
-        </w:rPr>
-        <w:t>Учёт стоимости выбранных дополнительных услуг.</w:t>
-      </w:r>
-    </w:p>
-    <w:p>
-      <w:pPr>
-        <w:numPr>
-          <w:ilvl w:val="1"/>
-          <w:numId w:val="1"/>
-        </w:numPr>
-        <w:rPr>
-          <w:rFonts w:ascii="Times New Roman" w:hAnsi="Times New Roman" w:cs="Times New Roman"/>
-        </w:rPr>
-      </w:pPr>
-      <w:r>
-        <w:rPr>
-          <w:rFonts w:ascii="Times New Roman" w:hAnsi="Times New Roman" w:cs="Times New Roman"/>
-        </w:rPr>
-        <w:t>Формирование итоговой стоимости перевозки.</w:t>
-      </w:r>
-    </w:p>
-    <w:p>
-      <w:pPr>
-        <w:numPr>
-          <w:ilvl w:val="0"/>
-          <w:numId w:val="1"/>
-        </w:numPr>
-        <w:rPr>
-          <w:rFonts w:ascii="Times New Roman" w:hAnsi="Times New Roman" w:cs="Times New Roman"/>
-        </w:rPr>
-      </w:pPr>
-      <w:r>
-        <w:rPr>
-          <w:rFonts w:ascii="Times New Roman" w:hAnsi="Times New Roman" w:cs="Times New Roman"/>
-        </w:rPr>
-        <w:t>Формирование выходных данных:</w:t>
-      </w:r>
-    </w:p>
-    <w:p>
-      <w:pPr>
-        <w:numPr>
-          <w:ilvl w:val="1"/>
-          <w:numId w:val="1"/>
-        </w:numPr>
-        <w:rPr>
-          <w:rFonts w:ascii="Times New Roman" w:hAnsi="Times New Roman" w:cs="Times New Roman"/>
-        </w:rPr>
-      </w:pPr>
-      <w:r>
-        <w:rPr>
-          <w:rFonts w:ascii="Times New Roman" w:hAnsi="Times New Roman" w:cs="Times New Roman"/>
-        </w:rPr>
-        <w:t>Генерация коммерческого предложения (счёта) в формате, пригодном для печати или сохранения.</w:t>
-      </w:r>
-    </w:p>
-    <w:p>
-      <w:pPr>
-        <w:numPr>
-          <w:ilvl w:val="1"/>
-          <w:numId w:val="1"/>
-        </w:numPr>
-        <w:rPr>
-          <w:rFonts w:ascii="Times New Roman" w:hAnsi="Times New Roman" w:cs="Times New Roman"/>
-        </w:rPr>
-      </w:pPr>
-      <w:r>
-        <w:rPr>
-          <w:rFonts w:ascii="Times New Roman" w:hAnsi="Times New Roman" w:cs="Times New Roman"/>
-        </w:rPr>
-        <w:t>Отображение детализированной калькуляции расчёта.</w:t>
-      </w:r>
-    </w:p>
-    <w:p>
-      <w:pPr>
-        <w:numPr>
-          <w:ilvl w:val="0"/>
-          <w:numId w:val="1"/>
-        </w:numPr>
-        <w:rPr>
-          <w:rFonts w:ascii="Times New Roman" w:hAnsi="Times New Roman" w:cs="Times New Roman"/>
-        </w:rPr>
-      </w:pPr>
-      <w:r>
-        <w:rPr>
-          <w:rFonts w:ascii="Times New Roman" w:hAnsi="Times New Roman" w:cs="Times New Roman"/>
-        </w:rPr>
-        <w:t>Аналитика и хранение:</w:t>
-      </w:r>
-    </w:p>
-    <w:p>
-      <w:pPr>
-        <w:numPr>
-          <w:ilvl w:val="1"/>
-          <w:numId w:val="1"/>
-        </w:numPr>
-        <w:rPr>
-          <w:rFonts w:ascii="Times New Roman" w:hAnsi="Times New Roman" w:cs="Times New Roman"/>
-        </w:rPr>
-      </w:pPr>
-      <w:r>
-        <w:rPr>
-          <w:rFonts w:ascii="Times New Roman" w:hAnsi="Times New Roman" w:cs="Times New Roman"/>
-        </w:rPr>
-        <w:t>Сохранение истории всех выполненных расчётов с параметрами и результатами.</w:t>
-      </w:r>
-    </w:p>
-    <w:p>
-      <w:pPr>
-        <w:numPr>
-          <w:ilvl w:val="1"/>
-          <w:numId w:val="1"/>
-        </w:numPr>
-        <w:rPr>
-          <w:rFonts w:ascii="Times New Roman" w:hAnsi="Times New Roman" w:cs="Times New Roman"/>
-        </w:rPr>
-      </w:pPr>
-      <w:r>
-        <w:rPr>
-          <w:rFonts w:ascii="Times New Roman" w:hAnsi="Times New Roman" w:cs="Times New Roman"/>
-        </w:rPr>
-        <w:t>Анализ рентабельности перевозок на основе сопоставления стоимости и затрат.</w:t>
-      </w:r>
-    </w:p>
-    <w:p>
-      <w:pPr>
-        <w:numPr>
-          <w:ilvl w:val="1"/>
-          <w:numId w:val="1"/>
-        </w:numPr>
-        <w:rPr>
-          <w:rFonts w:ascii="Times New Roman" w:hAnsi="Times New Roman" w:cs="Times New Roman"/>
-        </w:rPr>
-      </w:pPr>
-      <w:r>
-        <w:rPr>
-          <w:rFonts w:ascii="Times New Roman" w:hAnsi="Times New Roman" w:cs="Times New Roman"/>
-        </w:rPr>
-        <w:t>Фильтрация и поиск по истории.</w:t>
-      </w:r>
-    </w:p>
-    <w:p>
-      <w:pPr>
-        <w:rPr>
-          <w:rFonts w:ascii="Times New Roman" w:hAnsi="Times New Roman" w:cs="Times New Roman"/>
-        </w:rPr>
-      </w:pPr>
+        <w:t xml:space="preserve"> </w:t>
+      </w:r>
+      <w:r>
+        <w:rPr>
+          <w:rFonts w:ascii="Times New Roman" w:hAnsi="Times New Roman" w:cs="Times New Roman"/>
+        </w:rPr>
+        <w:t>или</w:t>
+      </w:r>
+      <w:r>
+        <w:rPr>
+          <w:rFonts w:ascii="Times New Roman" w:hAnsi="Times New Roman" w:cs="Times New Roman"/>
+        </w:rPr>
+        <w:t xml:space="preserve"> </w:t>
+      </w:r>
       <w:r>
         <w:rPr>
           <w:rFonts w:ascii="Times New Roman" w:hAnsi="Times New Roman" w:cs="Times New Roman"/>
           <w:b/>
           <w:bCs/>
         </w:rPr>
-        <w:t>2.2. Требования к надёжности</w:t>
-      </w:r>
-      <w:r>
-        <w:rPr>
-          <w:rFonts w:ascii="Times New Roman" w:hAnsi="Times New Roman" w:cs="Times New Roman"/>
-        </w:rPr>
-        <w:br/>
-      </w:r>
-      <w:r>
-        <w:rPr>
-          <w:rFonts w:ascii="Times New Roman" w:hAnsi="Times New Roman" w:cs="Times New Roman"/>
-          <w:i/>
-          <w:iCs/>
-        </w:rPr>
-        <w:t>2.2.1. Устойчивое функционирование</w:t>
-      </w:r>
-      <w:r>
-        <w:rPr>
-          <w:rFonts w:ascii="Times New Roman" w:hAnsi="Times New Roman" w:cs="Times New Roman"/>
-        </w:rPr>
-        <w:br/>
-        <w:t>Надежное функционирование программы должно быть обеспечено выполнением заказчиком следующих организационно-технических мероприятий:</w:t>
-      </w:r>
-    </w:p>
-    <w:p>
-      <w:pPr>
-        <w:numPr>
-          <w:ilvl w:val="0"/>
-          <w:numId w:val="2"/>
-        </w:numPr>
-        <w:rPr>
-          <w:rFonts w:ascii="Times New Roman" w:hAnsi="Times New Roman" w:cs="Times New Roman"/>
-        </w:rPr>
-      </w:pPr>
-      <w:r>
-        <w:rPr>
-          <w:rFonts w:ascii="Times New Roman" w:hAnsi="Times New Roman" w:cs="Times New Roman"/>
-        </w:rPr>
-        <w:t>организация бесперебойного питания технических средств;</w:t>
-      </w:r>
-    </w:p>
-    <w:p>
-      <w:pPr>
-        <w:numPr>
-          <w:ilvl w:val="0"/>
-          <w:numId w:val="2"/>
-        </w:numPr>
-        <w:rPr>
-          <w:rFonts w:ascii="Times New Roman" w:hAnsi="Times New Roman" w:cs="Times New Roman"/>
-        </w:rPr>
-      </w:pPr>
-      <w:r>
-        <w:rPr>
-          <w:rFonts w:ascii="Times New Roman" w:hAnsi="Times New Roman" w:cs="Times New Roman"/>
-        </w:rPr>
-        <w:t>использование лицензионного программного обеспечения;</w:t>
-      </w:r>
-    </w:p>
-    <w:p>
-      <w:pPr>
-        <w:numPr>
-          <w:ilvl w:val="0"/>
-          <w:numId w:val="2"/>
-        </w:numPr>
-        <w:rPr>
-          <w:rFonts w:ascii="Times New Roman" w:hAnsi="Times New Roman" w:cs="Times New Roman"/>
-        </w:rPr>
-      </w:pPr>
-      <w:r>
-        <w:rPr>
-          <w:rFonts w:ascii="Times New Roman" w:hAnsi="Times New Roman" w:cs="Times New Roman"/>
-        </w:rPr>
-        <w:t>регулярное резервное копирование базы данных;</w:t>
-      </w:r>
-    </w:p>
-    <w:p>
-      <w:pPr>
-        <w:numPr>
-          <w:ilvl w:val="0"/>
-          <w:numId w:val="2"/>
-        </w:numPr>
-        <w:rPr>
-          <w:rFonts w:ascii="Times New Roman" w:hAnsi="Times New Roman" w:cs="Times New Roman"/>
-        </w:rPr>
-      </w:pPr>
-      <w:r>
-        <w:rPr>
-          <w:rFonts w:ascii="Times New Roman" w:hAnsi="Times New Roman" w:cs="Times New Roman"/>
-        </w:rPr>
-        <w:t>соблюдение правил эксплуатации технических средств.</w:t>
-      </w:r>
-    </w:p>
-    <w:p>
-      <w:pPr>
-        <w:ind w:left="720"/>
-        <w:rPr>
-          <w:rFonts w:ascii="Times New Roman" w:hAnsi="Times New Roman" w:cs="Times New Roman"/>
-        </w:rPr>
-      </w:pPr>
-      <w:r>
-        <w:rPr>
-          <w:rFonts w:ascii="Times New Roman" w:hAnsi="Times New Roman" w:cs="Times New Roman"/>
-        </w:rPr>
-        <w:br/>
-      </w:r>
-      <w:r>
-        <w:rPr>
-          <w:rFonts w:ascii="Times New Roman" w:hAnsi="Times New Roman" w:cs="Times New Roman"/>
-          <w:i/>
-          <w:iCs/>
-        </w:rPr>
-        <w:t>2.2.2. Время восстановления</w:t>
-      </w:r>
-    </w:p>
-    <w:p>
-      <w:pPr>
-        <w:numPr>
-          <w:ilvl w:val="0"/>
-          <w:numId w:val="2"/>
-        </w:numPr>
-        <w:rPr>
-          <w:rFonts w:ascii="Times New Roman" w:hAnsi="Times New Roman" w:cs="Times New Roman"/>
-        </w:rPr>
-      </w:pPr>
-      <w:r>
-        <w:rPr>
-          <w:rFonts w:ascii="Times New Roman" w:hAnsi="Times New Roman" w:cs="Times New Roman"/>
-        </w:rPr>
-        <w:t>Время восстановления после отказа, вызванного сбоем электропитания или некритичным сбоем операционной системы, не должно превышать времени перезапуска программы и подключения к базе данных (не более 3-5 минут).</w:t>
-      </w:r>
-    </w:p>
-    <w:p>
-      <w:pPr>
-        <w:numPr>
-          <w:ilvl w:val="0"/>
-          <w:numId w:val="2"/>
-        </w:numPr>
-        <w:rPr>
-          <w:rFonts w:ascii="Times New Roman" w:hAnsi="Times New Roman" w:cs="Times New Roman"/>
-        </w:rPr>
-      </w:pPr>
-      <w:r>
-        <w:rPr>
-          <w:rFonts w:ascii="Times New Roman" w:hAnsi="Times New Roman" w:cs="Times New Roman"/>
-        </w:rPr>
-        <w:t>Время восстановления после отказа, вызванного фатальным сбоем операционной системы или повреждением базы данных, не должно превышать времени, требуемого на восстановление системы из резервной копии и переустановку программных средств.</w:t>
-      </w:r>
-    </w:p>
-    <w:p>
-      <w:pPr>
-        <w:ind w:left="720"/>
-        <w:rPr>
-          <w:rFonts w:ascii="Times New Roman" w:hAnsi="Times New Roman" w:cs="Times New Roman"/>
-        </w:rPr>
-      </w:pPr>
-      <w:r>
-        <w:rPr>
-          <w:rFonts w:ascii="Times New Roman" w:hAnsi="Times New Roman" w:cs="Times New Roman"/>
-        </w:rPr>
-        <w:br/>
-      </w:r>
-      <w:r>
-        <w:rPr>
-          <w:rFonts w:ascii="Times New Roman" w:hAnsi="Times New Roman" w:cs="Times New Roman"/>
-          <w:i/>
-          <w:iCs/>
-        </w:rPr>
-        <w:t>2.2.3. Предотвращение отказов</w:t>
-      </w:r>
-      <w:r>
-        <w:rPr>
-          <w:rFonts w:ascii="Times New Roman" w:hAnsi="Times New Roman" w:cs="Times New Roman"/>
-        </w:rPr>
-        <w:br/>
-        <w:t xml:space="preserve">Отказы программы, возможные вследствие некорректных действий пользователя (ввод недопустимых данных, попытки несанкционированного доступа), должны </w:t>
-      </w:r>
-      <w:r>
-        <w:rPr>
-          <w:rFonts w:ascii="Times New Roman" w:hAnsi="Times New Roman" w:cs="Times New Roman"/>
-        </w:rPr>
-        <w:lastRenderedPageBreak/>
-        <w:t>предотвращаться средствами валидации ввода и разграничения прав доступа. Пользователи не должны иметь административных привилегий в операционной системе для работы с программой.</w:t>
+        <w:t>PostgreSQL</w:t>
+      </w:r>
+      <w:r>
+        <w:rPr>
+          <w:rFonts w:ascii="Times New Roman" w:hAnsi="Times New Roman" w:cs="Times New Roman"/>
+        </w:rPr>
+        <w:t>.</w:t>
+      </w:r>
+      <w:r>
+        <w:rPr>
+          <w:rFonts w:ascii="Times New Roman" w:hAnsi="Times New Roman" w:cs="Times New Roman"/>
+        </w:rPr>
+        <w:t xml:space="preserve"> </w:t>
+      </w:r>
+      <w:r>
+        <w:rPr>
+          <w:rFonts w:ascii="Times New Roman" w:hAnsi="Times New Roman" w:cs="Times New Roman"/>
+        </w:rPr>
+        <w:t>Доступ к данным должен контролироваться системой ролей и прав средствами СУБД и клиентского приложения.</w:t>
       </w:r>
     </w:p>
     <w:p>
@@ -770,29 +842,28 @@
           <w:b/>
           <w:bCs/>
         </w:rPr>
-        <w:t>2.3. Условия эксплуатации</w:t>
+        <w:t>Требования к интерфейсу</w:t>
       </w:r>
       <w:r>
         <w:rPr>
           <w:rFonts w:ascii="Times New Roman" w:hAnsi="Times New Roman" w:cs="Times New Roman"/>
         </w:rPr>
         <w:br/>
-        <w:t>Климатические условия эксплуатации должны соответствовать требованиям, предъявляемым к персональным компьютерам и серверному оборудованию. Программа предназначена для работы в отапливаемых помещениях.</w:t>
-      </w:r>
-    </w:p>
-    <w:p>
-      <w:pPr>
-        <w:rPr>
-          <w:rFonts w:ascii="Times New Roman" w:hAnsi="Times New Roman" w:cs="Times New Roman"/>
-        </w:rPr>
-      </w:pPr>
+        <w:t>Программа должна предоставлять пользователю </w:t>
+      </w:r>
       <w:r>
         <w:rPr>
           <w:rFonts w:ascii="Times New Roman" w:hAnsi="Times New Roman" w:cs="Times New Roman"/>
           <w:b/>
           <w:bCs/>
         </w:rPr>
-        <w:t>3. Требования к программной и технической архитектуре</w:t>
+        <w:t>графический пользовательский интерфейс (GUI)</w:t>
+      </w:r>
+      <w:r>
+        <w:rPr>
+          <w:rFonts w:ascii="Times New Roman" w:hAnsi="Times New Roman" w:cs="Times New Roman"/>
+        </w:rPr>
+        <w:t>, который должен быть интуитивно понятным, обеспечивать удобный пошаговый ввод параметров перевозки и наглядное отображение результатов расчётов в виде таблиц, форм и итогового коммерческого предложения.</w:t>
       </w:r>
     </w:p>
     <w:p>
@@ -807,21 +878,78 @@
           <w:b/>
           <w:bCs/>
         </w:rPr>
-        <w:t>3.1. Требования к техническим средствам</w:t>
-      </w:r>
-      <w:r>
-        <w:rPr>
-          <w:rFonts w:ascii="Times New Roman" w:hAnsi="Times New Roman" w:cs="Times New Roman"/>
-        </w:rPr>
-        <w:br/>
-        <w:t>Минимальный состав технических средств:</w:t>
+        <w:t>Предварительный состав программной документации</w:t>
       </w:r>
     </w:p>
     <w:p>
       <w:pPr>
         <w:numPr>
           <w:ilvl w:val="0"/>
-          <w:numId w:val="3"/>
+          <w:numId w:val="5"/>
+        </w:numPr>
+        <w:rPr>
+          <w:rFonts w:ascii="Times New Roman" w:hAnsi="Times New Roman" w:cs="Times New Roman"/>
+        </w:rPr>
+      </w:pPr>
+      <w:r>
+        <w:rPr>
+          <w:rFonts w:ascii="Times New Roman" w:hAnsi="Times New Roman" w:cs="Times New Roman"/>
+        </w:rPr>
+        <w:t>Техническое задание (настоящий документ).</w:t>
+      </w:r>
+    </w:p>
+    <w:p>
+      <w:pPr>
+        <w:numPr>
+          <w:ilvl w:val="0"/>
+          <w:numId w:val="5"/>
+        </w:numPr>
+        <w:rPr>
+          <w:rFonts w:ascii="Times New Roman" w:hAnsi="Times New Roman" w:cs="Times New Roman"/>
+        </w:rPr>
+      </w:pPr>
+      <w:r>
+        <w:rPr>
+          <w:rFonts w:ascii="Times New Roman" w:hAnsi="Times New Roman" w:cs="Times New Roman"/>
+        </w:rPr>
+        <w:t>Руководство пользователя.</w:t>
+      </w:r>
+    </w:p>
+    <w:p>
+      <w:pPr>
+        <w:numPr>
+          <w:ilvl w:val="0"/>
+          <w:numId w:val="5"/>
+        </w:numPr>
+        <w:rPr>
+          <w:rFonts w:ascii="Times New Roman" w:hAnsi="Times New Roman" w:cs="Times New Roman"/>
+        </w:rPr>
+      </w:pPr>
+      <w:r>
+        <w:rPr>
+          <w:rFonts w:ascii="Times New Roman" w:hAnsi="Times New Roman" w:cs="Times New Roman"/>
+        </w:rPr>
+        <w:t>Текст программы (исходный код).</w:t>
+      </w:r>
+    </w:p>
+    <w:p>
+      <w:pPr>
+        <w:rPr>
+          <w:rFonts w:ascii="Times New Roman" w:hAnsi="Times New Roman" w:cs="Times New Roman"/>
+        </w:rPr>
+      </w:pPr>
+      <w:r>
+        <w:rPr>
+          <w:rFonts w:ascii="Times New Roman" w:hAnsi="Times New Roman" w:cs="Times New Roman"/>
+        </w:rPr>
+        <w:t>Разработка программного обеспечения должна быть проведена в следующие этапы:</w:t>
+      </w:r>
+    </w:p>
+    <w:p>
+      <w:pPr>
+        <w:numPr>
+          <w:ilvl w:val="0"/>
+          <w:numId w:val="6"/>
         </w:numPr>
         <w:rPr>
           <w:rFonts w:ascii="Times New Roman" w:hAnsi="Times New Roman" w:cs="Times New Roman"/>
@@ -833,42 +961,23 @@
           <w:b/>
           <w:bCs/>
         </w:rPr>
-        <w:t>Рабочее место пользователя:</w:t>
-      </w:r>
-      <w:r>
-        <w:rPr>
-          <w:rFonts w:ascii="Times New Roman" w:hAnsi="Times New Roman" w:cs="Times New Roman"/>
-        </w:rPr>
-        <w:t> Персональный компьютер или ноутбук, удовлетворяющий минимальным системным требованиям операционной системы Windows 10/11.</w:t>
-      </w:r>
-    </w:p>
-    <w:p>
-      <w:pPr>
-        <w:numPr>
-          <w:ilvl w:val="0"/>
-          <w:numId w:val="3"/>
-        </w:numPr>
-        <w:rPr>
-          <w:rFonts w:ascii="Times New Roman" w:hAnsi="Times New Roman" w:cs="Times New Roman"/>
-        </w:rPr>
-      </w:pPr>
+        <w:t>Анализ требований и проектирование:</w:t>
+      </w:r>
       <w:r>
         <w:rPr>
           <w:rFonts w:ascii="Times New Roman" w:hAnsi="Times New Roman" w:cs="Times New Roman"/>
           <w:b/>
           <w:bCs/>
         </w:rPr>
-        <w:t>Серверная часть:</w:t>
-      </w:r>
-      <w:r>
-        <w:rPr>
-          <w:rFonts w:ascii="Times New Roman" w:hAnsi="Times New Roman" w:cs="Times New Roman"/>
-        </w:rPr>
-        <w:t> Сервер базы данных в локальной сети организации (возможна установка СУБД на тот же компьютер, что и клиентское приложение, для малых компаний).</w:t>
-      </w:r>
-    </w:p>
-    <w:p>
-      <w:pPr>
+        <w:t xml:space="preserve"> январь 2026</w:t>
+      </w:r>
+    </w:p>
+    <w:p>
+      <w:pPr>
+        <w:numPr>
+          <w:ilvl w:val="0"/>
+          <w:numId w:val="6"/>
+        </w:numPr>
         <w:rPr>
           <w:rFonts w:ascii="Times New Roman" w:hAnsi="Times New Roman" w:cs="Times New Roman"/>
         </w:rPr>
@@ -879,14 +988,26 @@
           <w:b/>
           <w:bCs/>
         </w:rPr>
-        <w:t>3.2. Требования к программному обеспечению</w:t>
+        <w:t>Разработка:</w:t>
+      </w:r>
+      <w:r>
+        <w:rPr>
+          <w:rFonts w:ascii="Times New Roman" w:hAnsi="Times New Roman" w:cs="Times New Roman"/>
+        </w:rPr>
+        <w:t> </w:t>
+      </w:r>
+      <w:r>
+        <w:rPr>
+          <w:rFonts w:ascii="Times New Roman" w:hAnsi="Times New Roman" w:cs="Times New Roman"/>
+        </w:rPr>
+        <w:t>2 месяца</w:t>
       </w:r>
     </w:p>
     <w:p>
       <w:pPr>
         <w:numPr>
           <w:ilvl w:val="0"/>
-          <w:numId w:val="4"/>
+          <w:numId w:val="6"/>
         </w:numPr>
         <w:rPr>
           <w:rFonts w:ascii="Times New Roman" w:hAnsi="Times New Roman" w:cs="Times New Roman"/>
@@ -898,20 +1019,26 @@
           <w:b/>
           <w:bCs/>
         </w:rPr>
-        <w:t>Системное ПО:</w:t>
-      </w:r>
-      <w:r>
-        <w:rPr>
-          <w:rFonts w:ascii="Times New Roman" w:hAnsi="Times New Roman" w:cs="Times New Roman"/>
-        </w:rPr>
-        <w:t> Лицензионная операционная система Windows 10/11 (или новее) на клиентских рабочих местах и сервере.</w:t>
+        <w:t>Тестирование и отладка:</w:t>
+      </w:r>
+      <w:r>
+        <w:rPr>
+          <w:rFonts w:ascii="Times New Roman" w:hAnsi="Times New Roman" w:cs="Times New Roman"/>
+        </w:rPr>
+        <w:t> </w:t>
+      </w:r>
+      <w:r>
+        <w:rPr>
+          <w:rFonts w:ascii="Times New Roman" w:hAnsi="Times New Roman" w:cs="Times New Roman"/>
+        </w:rPr>
+        <w:t>1 месяц</w:t>
       </w:r>
     </w:p>
     <w:p>
       <w:pPr>
         <w:numPr>
           <w:ilvl w:val="0"/>
-          <w:numId w:val="4"/>
+          <w:numId w:val="6"/>
         </w:numPr>
         <w:rPr>
           <w:rFonts w:ascii="Times New Roman" w:hAnsi="Times New Roman" w:cs="Times New Roman"/>
@@ -923,459 +1050,118 @@
           <w:b/>
           <w:bCs/>
         </w:rPr>
-        <w:t>Средства разработки:</w:t>
-      </w:r>
-      <w:r>
-        <w:rPr>
-          <w:rFonts w:ascii="Times New Roman" w:hAnsi="Times New Roman" w:cs="Times New Roman"/>
-        </w:rPr>
-        <w:t> Исходный код программы должен быть реализован на языке программирования C#. В качестве интегрированной среды разработки должна быть использована среда Microsoft Visual Studio 2022 или новее.</w:t>
+        <w:t xml:space="preserve">Внедрение и сопровождение: </w:t>
+      </w:r>
+      <w:r>
+        <w:rPr>
+          <w:rFonts w:ascii="Times New Roman" w:hAnsi="Times New Roman" w:cs="Times New Roman"/>
+        </w:rPr>
+        <w:t>по мере необходимости</w:t>
+      </w:r>
+    </w:p>
+    <w:p>
+      <w:pPr>
+        <w:rPr>
+          <w:rFonts w:ascii="Times New Roman" w:hAnsi="Times New Roman" w:cs="Times New Roman"/>
+        </w:rPr>
+      </w:pPr>
+      <w:r>
+        <w:rPr>
+          <w:rFonts w:ascii="Times New Roman" w:hAnsi="Times New Roman" w:cs="Times New Roman"/>
+        </w:rPr>
+        <w:t>Программное обеспечение поставляется в виде установочного пакета на электронном носителе (USB-накопитель) или через ссылку для скачивания, включающего:</w:t>
       </w:r>
     </w:p>
     <w:p>
       <w:pPr>
         <w:numPr>
           <w:ilvl w:val="0"/>
-          <w:numId w:val="4"/>
-        </w:numPr>
-        <w:rPr>
-          <w:rFonts w:ascii="Times New Roman" w:hAnsi="Times New Roman" w:cs="Times New Roman"/>
-        </w:rPr>
-      </w:pPr>
-      <w:r>
+          <w:numId w:val="7"/>
+        </w:numPr>
+        <w:rPr>
+          <w:rFonts w:ascii="Times New Roman" w:hAnsi="Times New Roman" w:cs="Times New Roman"/>
+        </w:rPr>
+      </w:pPr>
+      <w:r>
+        <w:rPr>
+          <w:rFonts w:ascii="Times New Roman" w:hAnsi="Times New Roman" w:cs="Times New Roman"/>
+        </w:rPr>
+        <w:t>Исполняемые файлы клиентского приложения.</w:t>
+      </w:r>
+    </w:p>
+    <w:p>
+      <w:pPr>
+        <w:numPr>
+          <w:ilvl w:val="0"/>
+          <w:numId w:val="7"/>
+        </w:numPr>
+        <w:rPr>
+          <w:rFonts w:ascii="Times New Roman" w:hAnsi="Times New Roman" w:cs="Times New Roman"/>
+        </w:rPr>
+      </w:pPr>
+      <w:r>
+        <w:rPr>
+          <w:rFonts w:ascii="Times New Roman" w:hAnsi="Times New Roman" w:cs="Times New Roman"/>
+        </w:rPr>
+        <w:t>Скрипты для создания и инициализации базы данных.</w:t>
+      </w:r>
+    </w:p>
+    <w:p>
+      <w:pPr>
+        <w:numPr>
+          <w:ilvl w:val="0"/>
+          <w:numId w:val="7"/>
+        </w:numPr>
+        <w:rPr>
+          <w:rFonts w:ascii="Times New Roman" w:hAnsi="Times New Roman" w:cs="Times New Roman"/>
+        </w:rPr>
+      </w:pPr>
+      <w:r>
+        <w:rPr>
+          <w:rFonts w:ascii="Times New Roman" w:hAnsi="Times New Roman" w:cs="Times New Roman"/>
+        </w:rPr>
+        <w:t>Руководство пользователя в электронном формате (PDF).</w:t>
+      </w:r>
+    </w:p>
+    <w:p>
+      <w:pPr>
+        <w:ind w:left="720"/>
+        <w:rPr>
+          <w:rFonts w:ascii="Times New Roman" w:hAnsi="Times New Roman" w:cs="Times New Roman"/>
+        </w:rPr>
+      </w:pPr>
+    </w:p>
+    <w:p>
+      <w:pPr>
+        <w:ind w:left="360"/>
         <w:rPr>
           <w:rFonts w:ascii="Times New Roman" w:hAnsi="Times New Roman" w:cs="Times New Roman"/>
           <w:b/>
           <w:bCs/>
         </w:rPr>
-        <w:t>Система управления базами данных (СУБД):</w:t>
-      </w:r>
-      <w:r>
-        <w:rPr>
-          <w:rFonts w:ascii="Times New Roman" w:hAnsi="Times New Roman" w:cs="Times New Roman"/>
-        </w:rPr>
-        <w:t> В качестве СУБД для хранения данных должна быть использована бесплатная версия </w:t>
-      </w:r>
+      </w:pPr>
       <w:r>
         <w:rPr>
           <w:rFonts w:ascii="Times New Roman" w:hAnsi="Times New Roman" w:cs="Times New Roman"/>
           <w:b/>
           <w:bCs/>
         </w:rPr>
-        <w:t>Microsoft SQL Server 2022 Express</w:t>
-      </w:r>
-      <w:r>
-        <w:rPr>
-          <w:rFonts w:ascii="Times New Roman" w:hAnsi="Times New Roman" w:cs="Times New Roman"/>
-        </w:rPr>
-        <w:t> или </w:t>
-      </w:r>
-      <w:proofErr w:type="spellStart"/>
-      <w:r>
-        <w:rPr>
-          <w:rFonts w:ascii="Times New Roman" w:hAnsi="Times New Roman" w:cs="Times New Roman"/>
-          <w:b/>
-          <w:bCs/>
-        </w:rPr>
-        <w:t>PostgreSQL</w:t>
-      </w:r>
-      <w:proofErr w:type="spellEnd"/>
-      <w:r>
-        <w:rPr>
-          <w:rFonts w:ascii="Times New Roman" w:hAnsi="Times New Roman" w:cs="Times New Roman"/>
-        </w:rPr>
-        <w:t>. Архитектура должна обеспечивать возможность миграции между этими СУБД. Доступ к данным должен контролироваться системой ролей и прав средствами СУБД и клиентского приложения.</w:t>
-      </w:r>
-    </w:p>
-    <w:p>
-      <w:pPr>
-        <w:rPr>
-          <w:rFonts w:ascii="Times New Roman" w:hAnsi="Times New Roman" w:cs="Times New Roman"/>
-        </w:rPr>
-      </w:pPr>
-      <w:r>
-        <w:rPr>
-          <w:rFonts w:ascii="Times New Roman" w:hAnsi="Times New Roman" w:cs="Times New Roman"/>
-          <w:b/>
-          <w:bCs/>
-        </w:rPr>
-        <w:t>3.3. Требования к интерфейсу</w:t>
-      </w:r>
-      <w:r>
-        <w:rPr>
-          <w:rFonts w:ascii="Times New Roman" w:hAnsi="Times New Roman" w:cs="Times New Roman"/>
-        </w:rPr>
-        <w:br/>
-        <w:t>Программа должна предоставлять пользователю </w:t>
-      </w:r>
-      <w:r>
-        <w:rPr>
-          <w:rFonts w:ascii="Times New Roman" w:hAnsi="Times New Roman" w:cs="Times New Roman"/>
-          <w:b/>
-          <w:bCs/>
-        </w:rPr>
-        <w:t>графический пользовательский интерфейс (GUI)</w:t>
-      </w:r>
-      <w:r>
-        <w:rPr>
-          <w:rFonts w:ascii="Times New Roman" w:hAnsi="Times New Roman" w:cs="Times New Roman"/>
-        </w:rPr>
-        <w:t>, который должен быть интуитивно понятным, обеспечивать удобный пошаговый ввод параметров перевозки и наглядное отображение результатов расчётов в виде таблиц, форм и итогового коммерческого предложения.</w:t>
-      </w:r>
-    </w:p>
-    <w:p>
-      <w:pPr>
-        <w:rPr>
-          <w:rFonts w:ascii="Times New Roman" w:hAnsi="Times New Roman" w:cs="Times New Roman"/>
-        </w:rPr>
-      </w:pPr>
-      <w:r>
-        <w:rPr>
-          <w:rFonts w:ascii="Times New Roman" w:hAnsi="Times New Roman" w:cs="Times New Roman"/>
-          <w:b/>
-          <w:bCs/>
-        </w:rPr>
-        <w:t>4. Требования к документации</w:t>
-      </w:r>
-    </w:p>
-    <w:p>
-      <w:pPr>
-        <w:rPr>
-          <w:rFonts w:ascii="Times New Roman" w:hAnsi="Times New Roman" w:cs="Times New Roman"/>
-        </w:rPr>
-      </w:pPr>
-      <w:r>
-        <w:rPr>
-          <w:rFonts w:ascii="Times New Roman" w:hAnsi="Times New Roman" w:cs="Times New Roman"/>
-          <w:b/>
-          <w:bCs/>
-        </w:rPr>
-        <w:t>4.1. Предварительный состав программной документации</w:t>
-      </w:r>
-    </w:p>
-    <w:p>
-      <w:pPr>
-        <w:numPr>
-          <w:ilvl w:val="0"/>
-          <w:numId w:val="5"/>
-        </w:numPr>
-        <w:rPr>
-          <w:rFonts w:ascii="Times New Roman" w:hAnsi="Times New Roman" w:cs="Times New Roman"/>
-        </w:rPr>
-      </w:pPr>
-      <w:r>
-        <w:rPr>
-          <w:rFonts w:ascii="Times New Roman" w:hAnsi="Times New Roman" w:cs="Times New Roman"/>
-        </w:rPr>
-        <w:t>Техническое задание (настоящий документ).</w:t>
-      </w:r>
-    </w:p>
-    <w:p>
-      <w:pPr>
-        <w:numPr>
-          <w:ilvl w:val="0"/>
-          <w:numId w:val="5"/>
-        </w:numPr>
-        <w:rPr>
-          <w:rFonts w:ascii="Times New Roman" w:hAnsi="Times New Roman" w:cs="Times New Roman"/>
-        </w:rPr>
-      </w:pPr>
-      <w:r>
-        <w:rPr>
-          <w:rFonts w:ascii="Times New Roman" w:hAnsi="Times New Roman" w:cs="Times New Roman"/>
-        </w:rPr>
-        <w:t>Руководство пользователя.</w:t>
-      </w:r>
-    </w:p>
-    <w:p>
-      <w:pPr>
-        <w:numPr>
-          <w:ilvl w:val="0"/>
-          <w:numId w:val="5"/>
-        </w:numPr>
-        <w:rPr>
-          <w:rFonts w:ascii="Times New Roman" w:hAnsi="Times New Roman" w:cs="Times New Roman"/>
-        </w:rPr>
-      </w:pPr>
-      <w:r>
-        <w:rPr>
-          <w:rFonts w:ascii="Times New Roman" w:hAnsi="Times New Roman" w:cs="Times New Roman"/>
-        </w:rPr>
-        <w:t>Текст программы (исходный код).</w:t>
-      </w:r>
-    </w:p>
-    <w:p>
-      <w:pPr>
-        <w:rPr>
-          <w:rFonts w:ascii="Times New Roman" w:hAnsi="Times New Roman" w:cs="Times New Roman"/>
-        </w:rPr>
-      </w:pPr>
-      <w:r>
-        <w:rPr>
-          <w:rFonts w:ascii="Times New Roman" w:hAnsi="Times New Roman" w:cs="Times New Roman"/>
-          <w:b/>
-          <w:bCs/>
+        <w:t>Вывод:</w:t>
+      </w:r>
+    </w:p>
+    <w:p>
+      <w:pPr>
+        <w:ind w:left="720"/>
+        <w:rPr>
+          <w:rFonts w:ascii="Times New Roman" w:hAnsi="Times New Roman" w:cs="Times New Roman"/>
+        </w:rPr>
+      </w:pPr>
+      <w:r>
+        <w:rPr>
+          <w:rFonts w:ascii="Times New Roman" w:hAnsi="Times New Roman" w:cs="Times New Roman"/>
         </w:rPr>
         <w:lastRenderedPageBreak/>
-        <w:t>5. Стадии и этапы разработки</w:t>
-      </w:r>
-    </w:p>
-    <w:p>
-      <w:pPr>
-        <w:rPr>
-          <w:rFonts w:ascii="Times New Roman" w:hAnsi="Times New Roman" w:cs="Times New Roman"/>
-        </w:rPr>
-      </w:pPr>
-      <w:r>
-        <w:rPr>
-          <w:rFonts w:ascii="Times New Roman" w:hAnsi="Times New Roman" w:cs="Times New Roman"/>
-        </w:rPr>
-        <w:t>Разработка программного обеспечения должна быть проведена в следующие этапы:</w:t>
-      </w:r>
-    </w:p>
-    <w:p>
-      <w:pPr>
-        <w:numPr>
-          <w:ilvl w:val="0"/>
-          <w:numId w:val="6"/>
-        </w:numPr>
-        <w:rPr>
-          <w:rFonts w:ascii="Times New Roman" w:hAnsi="Times New Roman" w:cs="Times New Roman"/>
-        </w:rPr>
-      </w:pPr>
-      <w:r>
-        <w:rPr>
-          <w:rFonts w:ascii="Times New Roman" w:hAnsi="Times New Roman" w:cs="Times New Roman"/>
-          <w:b/>
-          <w:bCs/>
-        </w:rPr>
-        <w:t>Анализ требований и проектирование:</w:t>
-      </w:r>
-      <w:r>
-        <w:rPr>
-          <w:rFonts w:ascii="Times New Roman" w:hAnsi="Times New Roman" w:cs="Times New Roman"/>
-        </w:rPr>
-        <w:t> </w:t>
-      </w:r>
-      <w:r>
-        <w:rPr>
-          <w:rFonts w:ascii="Times New Roman" w:hAnsi="Times New Roman" w:cs="Times New Roman"/>
-        </w:rPr>
-        <w:t>1 месяц</w:t>
-      </w:r>
-    </w:p>
-    <w:p>
-      <w:pPr>
-        <w:numPr>
-          <w:ilvl w:val="0"/>
-          <w:numId w:val="6"/>
-        </w:numPr>
-        <w:rPr>
-          <w:rFonts w:ascii="Times New Roman" w:hAnsi="Times New Roman" w:cs="Times New Roman"/>
-        </w:rPr>
-      </w:pPr>
-      <w:r>
-        <w:rPr>
-          <w:rFonts w:ascii="Times New Roman" w:hAnsi="Times New Roman" w:cs="Times New Roman"/>
-          <w:b/>
-          <w:bCs/>
-        </w:rPr>
-        <w:t>Разработка:</w:t>
-      </w:r>
-      <w:r>
-        <w:rPr>
-          <w:rFonts w:ascii="Times New Roman" w:hAnsi="Times New Roman" w:cs="Times New Roman"/>
-        </w:rPr>
-        <w:t> </w:t>
-      </w:r>
-      <w:r>
-        <w:rPr>
-          <w:rFonts w:ascii="Times New Roman" w:hAnsi="Times New Roman" w:cs="Times New Roman"/>
-        </w:rPr>
-        <w:t>2 месяца</w:t>
-      </w:r>
-    </w:p>
-    <w:p>
-      <w:pPr>
-        <w:numPr>
-          <w:ilvl w:val="0"/>
-          <w:numId w:val="6"/>
-        </w:numPr>
-        <w:rPr>
-          <w:rFonts w:ascii="Times New Roman" w:hAnsi="Times New Roman" w:cs="Times New Roman"/>
-        </w:rPr>
-      </w:pPr>
-      <w:r>
-        <w:rPr>
-          <w:rFonts w:ascii="Times New Roman" w:hAnsi="Times New Roman" w:cs="Times New Roman"/>
-          <w:b/>
-          <w:bCs/>
-        </w:rPr>
-        <w:t>Тестирование и отладка:</w:t>
-      </w:r>
-      <w:r>
-        <w:rPr>
-          <w:rFonts w:ascii="Times New Roman" w:hAnsi="Times New Roman" w:cs="Times New Roman"/>
-        </w:rPr>
-        <w:t> </w:t>
-      </w:r>
-      <w:r>
-        <w:rPr>
-          <w:rFonts w:ascii="Times New Roman" w:hAnsi="Times New Roman" w:cs="Times New Roman"/>
-        </w:rPr>
-        <w:t>1 месяц</w:t>
-      </w:r>
-    </w:p>
-    <w:p>
-      <w:pPr>
-        <w:numPr>
-          <w:ilvl w:val="0"/>
-          <w:numId w:val="6"/>
-        </w:numPr>
-        <w:rPr>
-          <w:rFonts w:ascii="Times New Roman" w:hAnsi="Times New Roman" w:cs="Times New Roman"/>
-        </w:rPr>
-      </w:pPr>
-      <w:r>
-        <w:rPr>
-          <w:rFonts w:ascii="Times New Roman" w:hAnsi="Times New Roman" w:cs="Times New Roman"/>
-          <w:b/>
-          <w:bCs/>
-        </w:rPr>
-        <w:t xml:space="preserve">Внедрение и сопровождение: </w:t>
-      </w:r>
-      <w:r>
-        <w:rPr>
-          <w:rFonts w:ascii="Times New Roman" w:hAnsi="Times New Roman" w:cs="Times New Roman"/>
-        </w:rPr>
-        <w:t>по мере необходимости</w:t>
-      </w:r>
-    </w:p>
-    <w:p>
-      <w:pPr>
-        <w:rPr>
-          <w:rFonts w:ascii="Times New Roman" w:hAnsi="Times New Roman" w:cs="Times New Roman"/>
-        </w:rPr>
-      </w:pPr>
-      <w:r>
-        <w:rPr>
-          <w:rFonts w:ascii="Times New Roman" w:hAnsi="Times New Roman" w:cs="Times New Roman"/>
-          <w:b/>
-          <w:bCs/>
-        </w:rPr>
-        <w:t>Приложение 1 (справочное): Форма поставки</w:t>
-      </w:r>
-      <w:r>
-        <w:rPr>
-          <w:rFonts w:ascii="Times New Roman" w:hAnsi="Times New Roman" w:cs="Times New Roman"/>
-        </w:rPr>
-        <w:br/>
-        <w:t>Программное обеспечение поставляется в виде установочного пакета на электронном носителе (USB-накопитель) или через ссылку для скачивания, включающего:</w:t>
-      </w:r>
-    </w:p>
-    <w:p>
-      <w:pPr>
-        <w:numPr>
-          <w:ilvl w:val="0"/>
-          <w:numId w:val="7"/>
-        </w:numPr>
-        <w:rPr>
-          <w:rFonts w:ascii="Times New Roman" w:hAnsi="Times New Roman" w:cs="Times New Roman"/>
-        </w:rPr>
-      </w:pPr>
-      <w:r>
-        <w:rPr>
-          <w:rFonts w:ascii="Times New Roman" w:hAnsi="Times New Roman" w:cs="Times New Roman"/>
-        </w:rPr>
-        <w:t>Исполняемые файлы клиентского приложения.</w:t>
-      </w:r>
-    </w:p>
-    <w:p>
-      <w:pPr>
-        <w:numPr>
-          <w:ilvl w:val="0"/>
-          <w:numId w:val="7"/>
-        </w:numPr>
-        <w:rPr>
-          <w:rFonts w:ascii="Times New Roman" w:hAnsi="Times New Roman" w:cs="Times New Roman"/>
-        </w:rPr>
-      </w:pPr>
-      <w:r>
-        <w:rPr>
-          <w:rFonts w:ascii="Times New Roman" w:hAnsi="Times New Roman" w:cs="Times New Roman"/>
-        </w:rPr>
-        <w:t>Скрипты для создания и инициализации базы данных.</w:t>
-      </w:r>
-    </w:p>
-    <w:p>
-      <w:pPr>
-        <w:numPr>
-          <w:ilvl w:val="0"/>
-          <w:numId w:val="7"/>
-        </w:numPr>
-        <w:rPr>
-          <w:rFonts w:ascii="Times New Roman" w:hAnsi="Times New Roman" w:cs="Times New Roman"/>
-        </w:rPr>
-      </w:pPr>
-      <w:r>
-        <w:rPr>
-          <w:rFonts w:ascii="Times New Roman" w:hAnsi="Times New Roman" w:cs="Times New Roman"/>
-        </w:rPr>
-        <w:t>Руководство пользователя в электронном формате (PDF).</w:t>
-      </w:r>
-    </w:p>
-    <w:p>
-      <w:pPr>
-        <w:ind w:left="720"/>
-        <w:rPr>
-          <w:rFonts w:ascii="Times New Roman" w:hAnsi="Times New Roman" w:cs="Times New Roman"/>
-        </w:rPr>
-      </w:pPr>
-    </w:p>
-    <w:p>
-      <w:pPr>
-        <w:ind w:left="360"/>
-        <w:rPr>
-          <w:rFonts w:ascii="Times New Roman" w:hAnsi="Times New Roman" w:cs="Times New Roman"/>
-          <w:b/>
-          <w:bCs/>
-        </w:rPr>
-      </w:pPr>
-      <w:r>
-        <w:rPr>
-          <w:rFonts w:ascii="Times New Roman" w:hAnsi="Times New Roman" w:cs="Times New Roman"/>
-          <w:b/>
-          <w:bCs/>
-        </w:rPr>
-        <w:t>Вывод:</w:t>
-      </w:r>
-    </w:p>
-    <w:p>
-      <w:pPr>
-        <w:ind w:left="720"/>
-        <w:rPr>
-          <w:rFonts w:ascii="Times New Roman" w:hAnsi="Times New Roman" w:cs="Times New Roman"/>
-        </w:rPr>
-      </w:pPr>
-      <w:r>
-        <w:rPr>
-          <w:rFonts w:ascii="Times New Roman" w:hAnsi="Times New Roman" w:cs="Times New Roman"/>
-        </w:rPr>
-        <w:t>Разработанное Техническое задание на модуль «</w:t>
-      </w:r>
-      <w:proofErr w:type="spellStart"/>
-      <w:r>
-        <w:rPr>
-          <w:rFonts w:ascii="Times New Roman" w:hAnsi="Times New Roman" w:cs="Times New Roman"/>
-        </w:rPr>
-        <w:t>АвтоТрансРасчёт</w:t>
-      </w:r>
-      <w:proofErr w:type="spellEnd"/>
-      <w:r>
-        <w:rPr>
-          <w:rFonts w:ascii="Times New Roman" w:hAnsi="Times New Roman" w:cs="Times New Roman"/>
-        </w:rPr>
-        <w:t>» является полноценным и достаточным документом для начала этапа проектирования и последующей разработки программного обеспечения. Все требования сформулированы измеримо и проверяемо. Документ соответствует структуре, предусмотренной ГОСТ, и учитывает как потребности конечного пользователя, так и технические аспекты создания качественного программного продукта.</w:t>
+        <w:t>Разработанное Техническое задание на модуль «АвтоТрансРасчёт» является полноценным и достаточным документом для начала этапа проектирования и последующей разработки программного обеспечения. Все требования сформулированы измеримо и проверяемо. Документ соответствует структуре, предусмотренной ГОСТ, и учитывает как потребности конечного пользователя, так и технические аспекты создания качественного программного продукта.</w:t>
       </w:r>
     </w:p>
     <w:p>
@@ -3065,6 +2851,7 @@
   <w:style w:type="character" w:default="1" w:styleId="a0">
     <w:name w:val="Default Paragraph Font"/>
     <w:uiPriority w:val="1"/>
+    <w:semiHidden/>
     <w:unhideWhenUsed/>
   </w:style>
   <w:style w:type="table" w:default="1" w:styleId="a1">
